--- a/Links to Read.docx
+++ b/Links to Read.docx
@@ -226,6 +226,77 @@
     <w:p>
       <w:r>
         <w:t>https://www.youtube.com/results?search_query=how+to+use+mit+app+inventor+with+arduino</w:t>
+      </w:r>
+    </w:p>
+    <w:p>
+      <w:r>
+        <w:t>https://www.amazon.com/Slamtec-RPLIDAR-Scanning-Avoidance-Navigation/dp/B07TJW5SXF/ref=sr_1_3?keywords=lidar&amp;qid=1638967125&amp;sr=8-3</w:t>
+      </w:r>
+    </w:p>
+    <w:p>
+      <w:r>
+        <w:lastRenderedPageBreak/>
+        <w:t>https://arstechnica.com/gadgets/2020/06/boston-dynamics-robot-dog-can-be-yours-for-the-low-low-price-of-74500/</w:t>
+      </w:r>
+    </w:p>
+    <w:p>
+      <w:r>
+        <w:t>https://www.mathworks.com/videos/matlab-and-simulink-robotics-arena-walking-robots-pattern-generation-1546434170253.html?s_tid=srchtitle_Modeling%20and%20Simulation%20of%20Walking%20Robots_5</w:t>
+      </w:r>
+    </w:p>
+    <w:p>
+      <w:r>
+        <w:t>https://github.com/mathworks-robotics</w:t>
+      </w:r>
+    </w:p>
+    <w:p>
+      <w:r>
+        <w:t>https://www.mathworks.com/matlabcentral/fileexchange/64227-matlab-and-simulink-robotics-arena-walking-robot?s_tid=srchtitle_Modeling%20and%20Simulation%20of%20Walking%20Robots_4</w:t>
+      </w:r>
+    </w:p>
+    <w:p>
+      <w:r>
+        <w:t>https://www.mathworks.com/videos/deep-reinforcement-learning-for-walking-robots--1551449152203.html?s_tid=srchtitle_Modeling%20and%20Simulation%20of%20Walking%20Robots_3</w:t>
+      </w:r>
+    </w:p>
+    <w:p>
+      <w:r>
+        <w:t>https://blogs.mathworks.com/student-lounge/2019/12/20/walking-robot-modeling-and-simulation/?s_tid=srchtitle_Modeling%20and%20Simulation%20of%20Walking%20Robots_2</w:t>
+      </w:r>
+    </w:p>
+    <w:p>
+      <w:r>
+        <w:t>https://www.mathworks.com/videos/modeling-and-simulation-of-walking-robots-1576560207573.html?s_tid=srchtitle_Modeling%20and%20Simulation%20of%20Walking%20Robots_1</w:t>
+      </w:r>
+    </w:p>
+    <w:p>
+      <w:r>
+        <w:t>https://www.mathworks.com/matlabcentral/answers/251947-basic-things-for-creating-a-simulated-robot-walk?s_tid=srchtitle_Modeling%2520and%2520Simulation%2520of%2520Walking%2520Robots_10</w:t>
+      </w:r>
+    </w:p>
+    <w:p>
+      <w:r>
+        <w:t>https://www.mathworks.com/help/deeplearning/ug/train-biped-robot-to-walk-using-reinforcement-learning-agents.html?s_tid=srchtitle_Modeling%2520and%2520Simulation%2520of%2520Walking%2520Robots_9</w:t>
+      </w:r>
+    </w:p>
+    <w:p>
+      <w:r>
+        <w:t>https://www.mathworks.com/help/reinforcement-learning/ug/train-biped-robot-to-walk-using-reinforcement-learning-agents.html?s_tid=srchtitle_Modeling%2520and%2520Simulation%2520of%2520Walking%2520Robots_8</w:t>
+      </w:r>
+    </w:p>
+    <w:p>
+      <w:r>
+        <w:t>https://www.mathworks.com/videos/reinforcement-learning-part-4-the-walking-robot-problem-1557482052319.html?s_tid=srchtitle_Modeling%2520and%2520Simulation%2520of%2520Walking%2520Robots_7</w:t>
+      </w:r>
+    </w:p>
+    <w:p>
+      <w:r>
+        <w:t>https://www.mathworks.com/videos/matlab-and-simulink-robotics-arena-walking-robots-part-3-trajectory-optimization-1506440520726.html?s_tid=srchtitle_Modeling%20and%20Simulation%20of%20Walking%20Robots_6</w:t>
+      </w:r>
+    </w:p>
+    <w:p>
+      <w:r>
+        <w:t>https://www.mathworks.com/search.html?c%5B%5D=entire_site&amp;q=Modeling%20and%20Simulation%20of%20Walking%20Robots&amp;page=2</w:t>
       </w:r>
     </w:p>
     <w:sectPr>

--- a/Links to Read.docx
+++ b/Links to Read.docx
@@ -4,6 +4,11 @@
   <w:body>
     <w:p>
       <w:r>
+        <w:t>https://github.com/open-dynamic-robot-initiative</w:t>
+      </w:r>
+    </w:p>
+    <w:p>
+      <w:r>
         <w:t>https://www.science.org/doi/10.1126/scirobotics.abj7562</w:t>
       </w:r>
     </w:p>
@@ -99,204 +104,215 @@
     </w:p>
     <w:p>
       <w:r>
+        <w:lastRenderedPageBreak/>
         <w:t>https://hackaday.com/2020/05/12/robotic-open-source-puppy-needs-a-home/</w:t>
       </w:r>
     </w:p>
     <w:p>
       <w:r>
+        <w:t>https://hackaday.com/tag/quadruped/</w:t>
+      </w:r>
+    </w:p>
+    <w:p>
+      <w:r>
+        <w:t>https://hackaday.io/project/171456-diy-hobby-servos-quadruped-robot</w:t>
+      </w:r>
+    </w:p>
+    <w:p>
+      <w:r>
+        <w:t>https://robotics.stackexchange.com/questions/18366/question-about-programming-approach-of-a-dog-like-quadruped-robot</w:t>
+      </w:r>
+    </w:p>
+    <w:p>
+      <w:r>
+        <w:t>https://www.halidyildirim.com/lotp-robotdog-prototype-2</w:t>
+      </w:r>
+    </w:p>
+    <w:p>
+      <w:r>
+        <w:t>https://ibrahimbisen.github.io/Sublinks/Projects.html</w:t>
+      </w:r>
+    </w:p>
+    <w:p>
+      <w:r>
+        <w:t>https://www.amazon.com/s?k=servo&amp;ref=nb_sb_noss_2</w:t>
+      </w:r>
+    </w:p>
+    <w:p>
+      <w:r>
+        <w:t>https://www.halidyildirim.com/</w:t>
+      </w:r>
+    </w:p>
+    <w:p>
+      <w:r>
+        <w:t>https://www.youtube.com/channel/UCfY4QudfnPH8X3gaX6DbpPw/videos</w:t>
+      </w:r>
+    </w:p>
+    <w:p>
+      <w:r>
+        <w:t>https://www.reddit.com/r/arduino/comments/j9bt4d/hi_everyone_my_son_halid_is_working_on_a/</w:t>
+      </w:r>
+    </w:p>
+    <w:p>
+      <w:r>
+        <w:t>https://www.epfl.ch/labs/biorob/misc/archive/cheetah-2/</w:t>
+      </w:r>
+    </w:p>
+    <w:p>
+      <w:r>
+        <w:t>https://github.com/mikeferguson/smaldog</w:t>
+      </w:r>
+    </w:p>
+    <w:p>
+      <w:r>
+        <w:t>https://os.mbed.com/users/ms523/notebook/eric-overview/</w:t>
+      </w:r>
+    </w:p>
+    <w:p>
+      <w:r>
+        <w:t>http://coretechrobotics.blogspot.com/2014/10/a-simple-quadruped-robot.html?showComment=1414028538554</w:t>
+      </w:r>
+    </w:p>
+    <w:p>
+      <w:r>
+        <w:t>https://github.com/miguelasd688/4-legged-robot-model</w:t>
+      </w:r>
+    </w:p>
+    <w:p>
+      <w:r>
+        <w:t>https://www.youtube.com/watch?v=tLrRlXxM5Yw&amp;ab_channel=MSCArt</w:t>
+      </w:r>
+    </w:p>
+    <w:p>
+      <w:r>
+        <w:t>https://grabcad.com/library/walking-quadruped-robot-diy-1</w:t>
+      </w:r>
+    </w:p>
+    <w:p>
+      <w:r>
+        <w:t>https://www.youtube.com/watch?v=DfBF26DaT-M&amp;ab_channel=JamesBruton</w:t>
+      </w:r>
+    </w:p>
+    <w:p>
+      <w:r>
+        <w:t>https://www.youtube.com/watch?v=4MGZvcd0xxc&amp;t=4s&amp;ab_channel=JamesBruton</w:t>
+      </w:r>
+    </w:p>
+    <w:p>
+      <w:r>
+        <w:t>https://www.youtube.com/watch?v=jmgKQeorfZY&amp;t=162s&amp;ab_channel=JamesBruton</w:t>
+      </w:r>
+    </w:p>
+    <w:p>
+      <w:r>
+        <w:t>https://www.reddit.com/r/robotics/comments/qyzii8/the_quadruped_i_have_been_working_on_for_the_past/?utm_source=share&amp;utm_medium=ios_app&amp;utm_name=iossmf</w:t>
+      </w:r>
+    </w:p>
+    <w:p>
+      <w:r>
+        <w:t>https://pytorch.org/</w:t>
+      </w:r>
+    </w:p>
+    <w:p>
+      <w:r>
+        <w:t>https://www.youtube.com/watch?v=2OjEeiT69ug&amp;ab_channel=MATLAB</w:t>
+      </w:r>
+    </w:p>
+    <w:p>
+      <w:r>
+        <w:t>https://www.youtube.com/watch?v=6DL5M9b2j6I&amp;ab_channel=MATLAB</w:t>
+      </w:r>
+    </w:p>
+    <w:p>
+      <w:r>
+        <w:t>https://www.youtube.com/results?search_query=how+to+teach+quadruped+walking+matlab</w:t>
+      </w:r>
+    </w:p>
+    <w:p>
+      <w:r>
+        <w:t>https://www.youtube.com/results?search_query=how+to+use+mit+app+inventor+with+arduino</w:t>
+      </w:r>
+    </w:p>
+    <w:p>
+      <w:r>
         <w:lastRenderedPageBreak/>
-        <w:t>https://hackaday.com/tag/quadruped/</w:t>
-      </w:r>
-    </w:p>
-    <w:p>
-      <w:r>
-        <w:t>https://hackaday.io/project/171456-diy-hobby-servos-quadruped-robot</w:t>
-      </w:r>
-    </w:p>
-    <w:p>
-      <w:r>
-        <w:t>https://robotics.stackexchange.com/questions/18366/question-about-programming-approach-of-a-dog-like-quadruped-robot</w:t>
-      </w:r>
-    </w:p>
-    <w:p>
-      <w:r>
-        <w:t>https://www.halidyildirim.com/lotp-robotdog-prototype-2</w:t>
-      </w:r>
-    </w:p>
-    <w:p>
-      <w:r>
-        <w:t>https://ibrahimbisen.github.io/Sublinks/Projects.html</w:t>
-      </w:r>
-    </w:p>
-    <w:p>
-      <w:r>
-        <w:t>https://www.amazon.com/s?k=servo&amp;ref=nb_sb_noss_2</w:t>
-      </w:r>
-    </w:p>
-    <w:p>
-      <w:r>
-        <w:t>https://www.halidyildirim.com/</w:t>
-      </w:r>
-    </w:p>
-    <w:p>
-      <w:r>
-        <w:t>https://www.youtube.com/channel/UCfY4QudfnPH8X3gaX6DbpPw/videos</w:t>
-      </w:r>
-    </w:p>
-    <w:p>
-      <w:r>
-        <w:t>https://www.reddit.com/r/arduino/comments/j9bt4d/hi_everyone_my_son_halid_is_working_on_a/</w:t>
-      </w:r>
-    </w:p>
-    <w:p>
-      <w:r>
-        <w:t>https://www.epfl.ch/labs/biorob/misc/archive/cheetah-2/</w:t>
-      </w:r>
-    </w:p>
-    <w:p>
-      <w:r>
-        <w:t>https://github.com/mikeferguson/smaldog</w:t>
-      </w:r>
-    </w:p>
-    <w:p>
-      <w:r>
-        <w:t>https://os.mbed.com/users/ms523/notebook/eric-overview/</w:t>
-      </w:r>
-    </w:p>
-    <w:p>
-      <w:r>
-        <w:t>http://coretechrobotics.blogspot.com/2014/10/a-simple-quadruped-robot.html?showComment=1414028538554</w:t>
-      </w:r>
-    </w:p>
-    <w:p>
-      <w:r>
-        <w:t>https://github.com/miguelasd688/4-legged-robot-model</w:t>
-      </w:r>
-    </w:p>
-    <w:p>
-      <w:r>
-        <w:t>https://www.youtube.com/watch?v=tLrRlXxM5Yw&amp;ab_channel=MSCArt</w:t>
-      </w:r>
-    </w:p>
-    <w:p>
-      <w:r>
-        <w:t>https://grabcad.com/library/walking-quadruped-robot-diy-1</w:t>
-      </w:r>
-    </w:p>
-    <w:p>
-      <w:r>
-        <w:t>https://www.youtube.com/watch?v=DfBF26DaT-M&amp;ab_channel=JamesBruton</w:t>
-      </w:r>
-    </w:p>
-    <w:p>
-      <w:r>
-        <w:t>https://www.youtube.com/watch?v=4MGZvcd0xxc&amp;t=4s&amp;ab_channel=JamesBruton</w:t>
-      </w:r>
-    </w:p>
-    <w:p>
-      <w:r>
-        <w:t>https://www.youtube.com/watch?v=jmgKQeorfZY&amp;t=162s&amp;ab_channel=JamesBruton</w:t>
-      </w:r>
-    </w:p>
-    <w:p>
-      <w:r>
-        <w:t>https://www.reddit.com/r/robotics/comments/qyzii8/the_quadruped_i_have_been_working_on_for_the_past/?utm_source=share&amp;utm_medium=ios_app&amp;utm_name=iossmf</w:t>
-      </w:r>
-    </w:p>
-    <w:p>
-      <w:r>
-        <w:t>https://pytorch.org/</w:t>
-      </w:r>
-    </w:p>
-    <w:p>
-      <w:r>
-        <w:t>https://www.youtube.com/watch?v=2OjEeiT69ug&amp;ab_channel=MATLAB</w:t>
-      </w:r>
-    </w:p>
-    <w:p>
-      <w:r>
-        <w:t>https://www.youtube.com/watch?v=6DL5M9b2j6I&amp;ab_channel=MATLAB</w:t>
-      </w:r>
-    </w:p>
-    <w:p>
-      <w:r>
-        <w:t>https://www.youtube.com/results?search_query=how+to+teach+quadruped+walking+matlab</w:t>
-      </w:r>
-    </w:p>
-    <w:p>
-      <w:r>
-        <w:t>https://www.youtube.com/results?search_query=how+to+use+mit+app+inventor+with+arduino</w:t>
-      </w:r>
-    </w:p>
-    <w:p>
-      <w:r>
         <w:t>https://www.amazon.com/Slamtec-RPLIDAR-Scanning-Avoidance-Navigation/dp/B07TJW5SXF/ref=sr_1_3?keywords=lidar&amp;qid=1638967125&amp;sr=8-3</w:t>
       </w:r>
     </w:p>
     <w:p>
       <w:r>
+        <w:t>https://arstechnica.com/gadgets/2020/06/boston-dynamics-robot-dog-can-be-yours-for-the-low-low-price-of-74500/</w:t>
+      </w:r>
+    </w:p>
+    <w:p>
+      <w:r>
+        <w:t>https://www.mathworks.com/videos/matlab-and-simulink-robotics-arena-walking-robots-pattern-generation-1546434170253.html?s_tid=srchtitle_Modeling%20and%20Simulation%20of%20Walking%20Robots_5</w:t>
+      </w:r>
+    </w:p>
+    <w:p>
+      <w:r>
+        <w:t>https://github.com/mathworks-robotics</w:t>
+      </w:r>
+    </w:p>
+    <w:p>
+      <w:r>
+        <w:t>https://www.mathworks.com/matlabcentral/fileexchange/64227-matlab-and-simulink-robotics-arena-walking-robot?s_tid=srchtitle_Modeling%20and%20Simulation%20of%20Walking%20Robots_4</w:t>
+      </w:r>
+    </w:p>
+    <w:p>
+      <w:r>
+        <w:t>https://www.mathworks.com/videos/deep-reinforcement-learning-for-walking-robots--1551449152203.html?s_tid=srchtitle_Modeling%20and%20Simulation%20of%20Walking%20Robots_3</w:t>
+      </w:r>
+    </w:p>
+    <w:p>
+      <w:r>
+        <w:t>https://blogs.mathworks.com/student-lounge/2019/12/20/walking-robot-modeling-and-simulation/?s_tid=srchtitle_Modeling%20and%20Simulation%20of%20Walking%20Robots_2</w:t>
+      </w:r>
+    </w:p>
+    <w:p>
+      <w:r>
+        <w:t>https://www.mathworks.com/videos/modeling-and-simulation-of-walking-robots-1576560207573.html?s_tid=srchtitle_Modeling%20and%20Simulation%20of%20Walking%20Robots_1</w:t>
+      </w:r>
+    </w:p>
+    <w:p>
+      <w:r>
+        <w:t>https://www.mathworks.com/matlabcentral/answers/251947-basic-things-for-creating-a-simulated-robot-walk?s_tid=srchtitle_Modeling%2520and%2520Simulation%2520of%2520Walking%2520Robots_10</w:t>
+      </w:r>
+    </w:p>
+    <w:p>
+      <w:r>
+        <w:t>https://www.mathworks.com/help/deeplearning/ug/train-biped-robot-to-walk-using-reinforcement-learning-agents.html?s_tid=srchtitle_Modeling%2520and%2520Simulation%2520of%2520Walking%2520Robots_9</w:t>
+      </w:r>
+    </w:p>
+    <w:p>
+      <w:r>
+        <w:t>https://www.mathworks.com/help/reinforcement-learning/ug/train-biped-robot-to-walk-using-reinforcement-learning-agents.html?s_tid=srchtitle_Modeling%2520and%2520Simulation%2520of%2520Walking%2520Robots_8</w:t>
+      </w:r>
+    </w:p>
+    <w:p>
+      <w:r>
+        <w:t>https://www.mathworks.com/videos/reinforcement-learning-part-4-the-walking-robot-problem-1557482052319.html?s_tid=srchtitle_Modeling%2520and%2520Simulation%2520of%2520Walking%2520Robots_7</w:t>
+      </w:r>
+    </w:p>
+    <w:p>
+      <w:r>
+        <w:t>https://www.mathworks.com/videos/matlab-and-simulink-robotics-arena-walking-robots-part-3-trajectory-optimization-1506440520726.html?s_tid=srchtitle_Modeling%20and%20Simulation%20of%20Walking%20Robots_6</w:t>
+      </w:r>
+    </w:p>
+    <w:p>
+      <w:r>
+        <w:t>https://www.mathworks.com/search.html?c%5B%5D=entire_site&amp;q=Modeling%20and%20Simulation%20of%20Walking%20Robots&amp;page=2</w:t>
+      </w:r>
+    </w:p>
+    <w:p>
+      <w:r>
+        <w:t>https://www.youtube.com/watch?v=6qbW7Ki9NUc&amp;ab_channel=sentdex</w:t>
+      </w:r>
+    </w:p>
+    <w:p>
+      <w:r>
         <w:lastRenderedPageBreak/>
-        <w:t>https://arstechnica.com/gadgets/2020/06/boston-dynamics-robot-dog-can-be-yours-for-the-low-low-price-of-74500/</w:t>
-      </w:r>
-    </w:p>
-    <w:p>
-      <w:r>
-        <w:t>https://www.mathworks.com/videos/matlab-and-simulink-robotics-arena-walking-robots-pattern-generation-1546434170253.html?s_tid=srchtitle_Modeling%20and%20Simulation%20of%20Walking%20Robots_5</w:t>
-      </w:r>
-    </w:p>
-    <w:p>
-      <w:r>
-        <w:t>https://github.com/mathworks-robotics</w:t>
-      </w:r>
-    </w:p>
-    <w:p>
-      <w:r>
-        <w:t>https://www.mathworks.com/matlabcentral/fileexchange/64227-matlab-and-simulink-robotics-arena-walking-robot?s_tid=srchtitle_Modeling%20and%20Simulation%20of%20Walking%20Robots_4</w:t>
-      </w:r>
-    </w:p>
-    <w:p>
-      <w:r>
-        <w:t>https://www.mathworks.com/videos/deep-reinforcement-learning-for-walking-robots--1551449152203.html?s_tid=srchtitle_Modeling%20and%20Simulation%20of%20Walking%20Robots_3</w:t>
-      </w:r>
-    </w:p>
-    <w:p>
-      <w:r>
-        <w:t>https://blogs.mathworks.com/student-lounge/2019/12/20/walking-robot-modeling-and-simulation/?s_tid=srchtitle_Modeling%20and%20Simulation%20of%20Walking%20Robots_2</w:t>
-      </w:r>
-    </w:p>
-    <w:p>
-      <w:r>
-        <w:t>https://www.mathworks.com/videos/modeling-and-simulation-of-walking-robots-1576560207573.html?s_tid=srchtitle_Modeling%20and%20Simulation%20of%20Walking%20Robots_1</w:t>
-      </w:r>
-    </w:p>
-    <w:p>
-      <w:r>
-        <w:t>https://www.mathworks.com/matlabcentral/answers/251947-basic-things-for-creating-a-simulated-robot-walk?s_tid=srchtitle_Modeling%2520and%2520Simulation%2520of%2520Walking%2520Robots_10</w:t>
-      </w:r>
-    </w:p>
-    <w:p>
-      <w:r>
-        <w:t>https://www.mathworks.com/help/deeplearning/ug/train-biped-robot-to-walk-using-reinforcement-learning-agents.html?s_tid=srchtitle_Modeling%2520and%2520Simulation%2520of%2520Walking%2520Robots_9</w:t>
-      </w:r>
-    </w:p>
-    <w:p>
-      <w:r>
-        <w:t>https://www.mathworks.com/help/reinforcement-learning/ug/train-biped-robot-to-walk-using-reinforcement-learning-agents.html?s_tid=srchtitle_Modeling%2520and%2520Simulation%2520of%2520Walking%2520Robots_8</w:t>
-      </w:r>
-    </w:p>
-    <w:p>
-      <w:r>
-        <w:t>https://www.mathworks.com/videos/reinforcement-learning-part-4-the-walking-robot-problem-1557482052319.html?s_tid=srchtitle_Modeling%2520and%2520Simulation%2520of%2520Walking%2520Robots_7</w:t>
-      </w:r>
-    </w:p>
-    <w:p>
-      <w:r>
-        <w:t>https://www.mathworks.com/videos/matlab-and-simulink-robotics-arena-walking-robots-part-3-trajectory-optimization-1506440520726.html?s_tid=srchtitle_Modeling%20and%20Simulation%20of%20Walking%20Robots_6</w:t>
-      </w:r>
-    </w:p>
-    <w:p>
-      <w:r>
-        <w:t>https://www.mathworks.com/search.html?c%5B%5D=entire_site&amp;q=Modeling%20and%20Simulation%20of%20Walking%20Robots&amp;page=2</w:t>
+        <w:t>https://www.youtube.com/watch?v=Wypc1a-1ZYA&amp;ab_channel=MATLAB</w:t>
       </w:r>
     </w:p>
     <w:sectPr>
